--- a/Exam Prep - 1 - Calendar - Test Plan.docx
+++ b/Exam Prep - 1 - Calendar - Test Plan.docx
@@ -12,8 +12,6 @@
       <w:r>
         <w:t>Calendar</w:t>
       </w:r>
-      <w:bookmarkStart w:id="0" w:name="_GoBack"/>
-      <w:bookmarkEnd w:id="0"/>
     </w:p>
     <w:p>
       <w:pPr>
@@ -350,45 +348,634 @@
             <w:pPr>
               <w:pStyle w:val="Default"/>
               <w:rPr>
-                <w:rFonts w:ascii="Courier" w:eastAsia="Courier" w:hAnsi="Courier" w:cs="Courier"/>
-                <w:sz w:val="18"/>
-                <w:szCs w:val="18"/>
-              </w:rPr>
-            </w:pPr>
-            <w:r>
-              <w:rPr>
-                <w:rFonts w:ascii="Courier" w:hAnsi="Courier"/>
-                <w:sz w:val="18"/>
-                <w:szCs w:val="18"/>
-              </w:rPr>
-              <w:t xml:space="preserve">Prompt? </w:t>
-            </w:r>
-            <w:r>
+                <w:rFonts w:ascii="Courier" w:hAnsi="Courier"/>
+                <w:sz w:val="18"/>
+                <w:szCs w:val="18"/>
+              </w:rPr>
+            </w:pPr>
+            <w:r>
+              <w:rPr>
+                <w:rFonts w:ascii="Courier" w:hAnsi="Courier"/>
+                <w:sz w:val="18"/>
+                <w:szCs w:val="18"/>
+              </w:rPr>
+              <w:t>Enter day:</w:t>
+            </w:r>
+          </w:p>
+          <w:p>
+            <w:pPr>
+              <w:pStyle w:val="Default"/>
               <w:rPr>
                 <w:rFonts w:ascii="Courier" w:hAnsi="Courier"/>
                 <w:b/>
-                <w:bCs/>
-                <w:sz w:val="18"/>
-                <w:szCs w:val="18"/>
-              </w:rPr>
-              <w:t>input</w:t>
-            </w:r>
-            <w:r>
-              <w:rPr>
-                <w:rFonts w:ascii="Courier" w:eastAsia="Courier" w:hAnsi="Courier" w:cs="Courier"/>
-                <w:sz w:val="18"/>
-                <w:szCs w:val="18"/>
-              </w:rPr>
-              <w:br/>
-            </w:r>
-            <w:r>
-              <w:rPr>
-                <w:rFonts w:ascii="Courier" w:hAnsi="Courier"/>
-                <w:sz w:val="18"/>
-                <w:szCs w:val="18"/>
-              </w:rPr>
-              <w:t xml:space="preserve">Output </w:t>
-            </w:r>
+                <w:sz w:val="18"/>
+                <w:szCs w:val="18"/>
+              </w:rPr>
+            </w:pPr>
+            <w:r>
+              <w:rPr>
+                <w:rFonts w:ascii="Courier" w:hAnsi="Courier"/>
+                <w:b/>
+                <w:sz w:val="18"/>
+                <w:szCs w:val="18"/>
+              </w:rPr>
+              <w:t>5</w:t>
+            </w:r>
+          </w:p>
+          <w:p>
+            <w:pPr>
+              <w:pStyle w:val="Default"/>
+              <w:rPr>
+                <w:rFonts w:ascii="Courier" w:hAnsi="Courier"/>
+                <w:sz w:val="18"/>
+                <w:szCs w:val="18"/>
+              </w:rPr>
+            </w:pPr>
+            <w:r>
+              <w:rPr>
+                <w:rFonts w:ascii="Courier" w:hAnsi="Courier"/>
+                <w:sz w:val="18"/>
+                <w:szCs w:val="18"/>
+              </w:rPr>
+              <w:t>Enter the number of days in the month:</w:t>
+            </w:r>
+          </w:p>
+          <w:p>
+            <w:pPr>
+              <w:pStyle w:val="Default"/>
+              <w:rPr>
+                <w:rFonts w:ascii="Courier" w:hAnsi="Courier"/>
+                <w:b/>
+                <w:sz w:val="18"/>
+                <w:szCs w:val="18"/>
+              </w:rPr>
+            </w:pPr>
+            <w:r>
+              <w:rPr>
+                <w:rFonts w:ascii="Courier" w:hAnsi="Courier"/>
+                <w:b/>
+                <w:sz w:val="18"/>
+                <w:szCs w:val="18"/>
+              </w:rPr>
+              <w:t>30</w:t>
+            </w:r>
+          </w:p>
+          <w:p>
+            <w:pPr>
+              <w:pStyle w:val="Default"/>
+              <w:rPr>
+                <w:rFonts w:ascii="Courier" w:hAnsi="Courier"/>
+                <w:sz w:val="18"/>
+                <w:szCs w:val="18"/>
+              </w:rPr>
+            </w:pPr>
+            <w:r>
+              <w:rPr>
+                <w:rFonts w:ascii="Courier" w:hAnsi="Courier"/>
+                <w:sz w:val="18"/>
+                <w:szCs w:val="18"/>
+              </w:rPr>
+              <w:t>Enter the special day:</w:t>
+            </w:r>
+          </w:p>
+          <w:p>
+            <w:pPr>
+              <w:pStyle w:val="Default"/>
+              <w:rPr>
+                <w:rFonts w:ascii="Courier" w:hAnsi="Courier"/>
+                <w:sz w:val="18"/>
+                <w:szCs w:val="18"/>
+              </w:rPr>
+            </w:pPr>
+            <w:r>
+              <w:rPr>
+                <w:rFonts w:ascii="Courier" w:hAnsi="Courier"/>
+                <w:b/>
+                <w:sz w:val="18"/>
+                <w:szCs w:val="18"/>
+              </w:rPr>
+              <w:t>10</w:t>
+            </w:r>
+          </w:p>
+          <w:p>
+            <w:pPr>
+              <w:pStyle w:val="Default"/>
+              <w:rPr>
+                <w:rFonts w:ascii="Courier" w:hAnsi="Courier"/>
+                <w:sz w:val="18"/>
+                <w:szCs w:val="18"/>
+              </w:rPr>
+            </w:pPr>
+          </w:p>
+          <w:p>
+            <w:pPr>
+              <w:pStyle w:val="Default"/>
+              <w:rPr>
+                <w:rFonts w:ascii="Courier" w:hAnsi="Courier"/>
+                <w:sz w:val="18"/>
+                <w:szCs w:val="18"/>
+              </w:rPr>
+            </w:pPr>
+            <w:r>
+              <w:rPr>
+                <w:rFonts w:ascii="Courier" w:hAnsi="Courier"/>
+                <w:sz w:val="18"/>
+                <w:szCs w:val="18"/>
+              </w:rPr>
+              <w:t>Sun Mon Tue Wed Thr Fri Sat</w:t>
+            </w:r>
+          </w:p>
+          <w:p>
+            <w:pPr>
+              <w:pStyle w:val="Default"/>
+              <w:rPr>
+                <w:rFonts w:ascii="Courier" w:eastAsia="Courier" w:hAnsi="Courier" w:cs="Courier"/>
+                <w:sz w:val="18"/>
+                <w:szCs w:val="18"/>
+              </w:rPr>
+            </w:pPr>
+            <w:r>
+              <w:rPr>
+                <w:rFonts w:ascii="Courier" w:eastAsia="Courier" w:hAnsi="Courier" w:cs="Courier"/>
+                <w:sz w:val="18"/>
+                <w:szCs w:val="18"/>
+              </w:rPr>
+              <w:t xml:space="preserve">                  1   2   3</w:t>
+            </w:r>
+          </w:p>
+          <w:p>
+            <w:pPr>
+              <w:pStyle w:val="Default"/>
+              <w:rPr>
+                <w:rFonts w:ascii="Courier" w:eastAsia="Courier" w:hAnsi="Courier" w:cs="Courier"/>
+                <w:sz w:val="18"/>
+                <w:szCs w:val="18"/>
+              </w:rPr>
+            </w:pPr>
+            <w:r>
+              <w:rPr>
+                <w:rFonts w:ascii="Courier" w:eastAsia="Courier" w:hAnsi="Courier" w:cs="Courier"/>
+                <w:sz w:val="18"/>
+                <w:szCs w:val="18"/>
+              </w:rPr>
+              <w:t xml:space="preserve">  4   5   6   7   8   9 *10</w:t>
+            </w:r>
+          </w:p>
+          <w:p>
+            <w:pPr>
+              <w:pStyle w:val="Default"/>
+              <w:rPr>
+                <w:rFonts w:ascii="Courier" w:eastAsia="Courier" w:hAnsi="Courier" w:cs="Courier"/>
+                <w:sz w:val="18"/>
+                <w:szCs w:val="18"/>
+              </w:rPr>
+            </w:pPr>
+            <w:r>
+              <w:rPr>
+                <w:rFonts w:ascii="Courier" w:eastAsia="Courier" w:hAnsi="Courier" w:cs="Courier"/>
+                <w:sz w:val="18"/>
+                <w:szCs w:val="18"/>
+              </w:rPr>
+              <w:t xml:space="preserve"> 11  12  13  14  15  16  17</w:t>
+            </w:r>
+          </w:p>
+          <w:p>
+            <w:pPr>
+              <w:pStyle w:val="Default"/>
+              <w:rPr>
+                <w:rFonts w:ascii="Courier" w:eastAsia="Courier" w:hAnsi="Courier" w:cs="Courier"/>
+                <w:sz w:val="18"/>
+                <w:szCs w:val="18"/>
+              </w:rPr>
+            </w:pPr>
+            <w:r>
+              <w:rPr>
+                <w:rFonts w:ascii="Courier" w:eastAsia="Courier" w:hAnsi="Courier" w:cs="Courier"/>
+                <w:sz w:val="18"/>
+                <w:szCs w:val="18"/>
+              </w:rPr>
+              <w:t xml:space="preserve"> 18  19  20  21  22  23  24</w:t>
+            </w:r>
+          </w:p>
+          <w:p>
+            <w:pPr>
+              <w:pStyle w:val="Default"/>
+              <w:rPr>
+                <w:rFonts w:ascii="Courier" w:eastAsia="Courier" w:hAnsi="Courier" w:cs="Courier"/>
+                <w:sz w:val="18"/>
+                <w:szCs w:val="18"/>
+              </w:rPr>
+            </w:pPr>
+            <w:r>
+              <w:rPr>
+                <w:rFonts w:ascii="Courier" w:eastAsia="Courier" w:hAnsi="Courier" w:cs="Courier"/>
+                <w:sz w:val="18"/>
+                <w:szCs w:val="18"/>
+              </w:rPr>
+              <w:t xml:space="preserve"> 25  26  27  28  29  30</w:t>
+            </w:r>
+          </w:p>
+          <w:p>
+            <w:pPr>
+              <w:pStyle w:val="Default"/>
+              <w:rPr>
+                <w:rFonts w:ascii="Courier" w:eastAsia="Courier" w:hAnsi="Courier" w:cs="Courier"/>
+                <w:sz w:val="18"/>
+                <w:szCs w:val="18"/>
+              </w:rPr>
+            </w:pPr>
+          </w:p>
+          <w:p>
+            <w:pPr>
+              <w:pStyle w:val="Default"/>
+              <w:rPr>
+                <w:rFonts w:ascii="Courier" w:eastAsia="Courier" w:hAnsi="Courier" w:cs="Courier"/>
+                <w:sz w:val="18"/>
+                <w:szCs w:val="18"/>
+              </w:rPr>
+            </w:pPr>
+          </w:p>
+          <w:p>
+            <w:pPr>
+              <w:pStyle w:val="Default"/>
+              <w:rPr>
+                <w:rFonts w:ascii="Courier" w:hAnsi="Courier"/>
+                <w:sz w:val="18"/>
+                <w:szCs w:val="18"/>
+              </w:rPr>
+            </w:pPr>
+            <w:r>
+              <w:rPr>
+                <w:rFonts w:ascii="Courier" w:hAnsi="Courier"/>
+                <w:sz w:val="18"/>
+                <w:szCs w:val="18"/>
+              </w:rPr>
+              <w:t>Enter day:</w:t>
+            </w:r>
+          </w:p>
+          <w:p>
+            <w:pPr>
+              <w:pStyle w:val="Default"/>
+              <w:rPr>
+                <w:rFonts w:ascii="Courier" w:hAnsi="Courier"/>
+                <w:b/>
+                <w:sz w:val="18"/>
+                <w:szCs w:val="18"/>
+              </w:rPr>
+            </w:pPr>
+            <w:r>
+              <w:rPr>
+                <w:rFonts w:ascii="Courier" w:hAnsi="Courier"/>
+                <w:b/>
+                <w:sz w:val="18"/>
+                <w:szCs w:val="18"/>
+              </w:rPr>
+              <w:t>4</w:t>
+            </w:r>
+          </w:p>
+          <w:p>
+            <w:pPr>
+              <w:pStyle w:val="Default"/>
+              <w:rPr>
+                <w:rFonts w:ascii="Courier" w:hAnsi="Courier"/>
+                <w:sz w:val="18"/>
+                <w:szCs w:val="18"/>
+              </w:rPr>
+            </w:pPr>
+            <w:r>
+              <w:rPr>
+                <w:rFonts w:ascii="Courier" w:hAnsi="Courier"/>
+                <w:sz w:val="18"/>
+                <w:szCs w:val="18"/>
+              </w:rPr>
+              <w:t>Enter the number of days in the month:</w:t>
+            </w:r>
+          </w:p>
+          <w:p>
+            <w:pPr>
+              <w:pStyle w:val="Default"/>
+              <w:rPr>
+                <w:rFonts w:ascii="Courier" w:hAnsi="Courier"/>
+                <w:b/>
+                <w:sz w:val="18"/>
+                <w:szCs w:val="18"/>
+              </w:rPr>
+            </w:pPr>
+            <w:r>
+              <w:rPr>
+                <w:rFonts w:ascii="Courier" w:hAnsi="Courier"/>
+                <w:b/>
+                <w:sz w:val="18"/>
+                <w:szCs w:val="18"/>
+              </w:rPr>
+              <w:t>29</w:t>
+            </w:r>
+          </w:p>
+          <w:p>
+            <w:pPr>
+              <w:pStyle w:val="Default"/>
+              <w:rPr>
+                <w:rFonts w:ascii="Courier" w:hAnsi="Courier"/>
+                <w:sz w:val="18"/>
+                <w:szCs w:val="18"/>
+              </w:rPr>
+            </w:pPr>
+            <w:r>
+              <w:rPr>
+                <w:rFonts w:ascii="Courier" w:hAnsi="Courier"/>
+                <w:sz w:val="18"/>
+                <w:szCs w:val="18"/>
+              </w:rPr>
+              <w:t>Enter the special day:</w:t>
+            </w:r>
+          </w:p>
+          <w:p>
+            <w:pPr>
+              <w:pStyle w:val="Default"/>
+              <w:rPr>
+                <w:rFonts w:ascii="Courier" w:hAnsi="Courier"/>
+                <w:sz w:val="18"/>
+                <w:szCs w:val="18"/>
+              </w:rPr>
+            </w:pPr>
+            <w:r>
+              <w:rPr>
+                <w:rFonts w:ascii="Courier" w:hAnsi="Courier"/>
+                <w:b/>
+                <w:sz w:val="18"/>
+                <w:szCs w:val="18"/>
+              </w:rPr>
+              <w:t>14</w:t>
+            </w:r>
+          </w:p>
+          <w:p>
+            <w:pPr>
+              <w:pStyle w:val="Default"/>
+              <w:rPr>
+                <w:rFonts w:ascii="Courier" w:hAnsi="Courier"/>
+                <w:sz w:val="18"/>
+                <w:szCs w:val="18"/>
+              </w:rPr>
+            </w:pPr>
+          </w:p>
+          <w:p>
+            <w:pPr>
+              <w:pStyle w:val="Default"/>
+              <w:rPr>
+                <w:rFonts w:ascii="Courier" w:hAnsi="Courier"/>
+                <w:sz w:val="18"/>
+                <w:szCs w:val="18"/>
+              </w:rPr>
+            </w:pPr>
+          </w:p>
+          <w:p>
+            <w:pPr>
+              <w:pStyle w:val="Default"/>
+              <w:rPr>
+                <w:rFonts w:ascii="Courier" w:hAnsi="Courier"/>
+                <w:sz w:val="18"/>
+                <w:szCs w:val="18"/>
+              </w:rPr>
+            </w:pPr>
+            <w:r>
+              <w:rPr>
+                <w:rFonts w:ascii="Courier" w:hAnsi="Courier"/>
+                <w:sz w:val="18"/>
+                <w:szCs w:val="18"/>
+              </w:rPr>
+              <w:lastRenderedPageBreak/>
+              <w:t>Sun Mon Tue Wed Thr Fri Sat</w:t>
+            </w:r>
+          </w:p>
+          <w:p>
+            <w:pPr>
+              <w:pStyle w:val="Default"/>
+              <w:rPr>
+                <w:rFonts w:ascii="Courier" w:eastAsia="Courier" w:hAnsi="Courier" w:cs="Courier"/>
+                <w:sz w:val="18"/>
+                <w:szCs w:val="18"/>
+              </w:rPr>
+            </w:pPr>
+            <w:r>
+              <w:rPr>
+                <w:rFonts w:ascii="Courier" w:eastAsia="Courier" w:hAnsi="Courier" w:cs="Courier"/>
+                <w:sz w:val="18"/>
+                <w:szCs w:val="18"/>
+              </w:rPr>
+              <w:t xml:space="preserve">              1   </w:t>
+            </w:r>
+            <w:r>
+              <w:rPr>
+                <w:rFonts w:ascii="Courier" w:eastAsia="Courier" w:hAnsi="Courier" w:cs="Courier"/>
+                <w:sz w:val="18"/>
+                <w:szCs w:val="18"/>
+              </w:rPr>
+              <w:t>2   3</w:t>
+            </w:r>
+            <w:r>
+              <w:rPr>
+                <w:rFonts w:ascii="Courier" w:eastAsia="Courier" w:hAnsi="Courier" w:cs="Courier"/>
+                <w:sz w:val="18"/>
+                <w:szCs w:val="18"/>
+              </w:rPr>
+              <w:t xml:space="preserve">   </w:t>
+            </w:r>
+            <w:r>
+              <w:rPr>
+                <w:rFonts w:ascii="Courier" w:eastAsia="Courier" w:hAnsi="Courier" w:cs="Courier"/>
+                <w:sz w:val="18"/>
+                <w:szCs w:val="18"/>
+              </w:rPr>
+              <w:t>4</w:t>
+            </w:r>
+          </w:p>
+          <w:p>
+            <w:pPr>
+              <w:pStyle w:val="Default"/>
+              <w:rPr>
+                <w:rFonts w:ascii="Courier" w:eastAsia="Courier" w:hAnsi="Courier" w:cs="Courier"/>
+                <w:sz w:val="18"/>
+                <w:szCs w:val="18"/>
+              </w:rPr>
+            </w:pPr>
+            <w:r>
+              <w:rPr>
+                <w:rFonts w:ascii="Courier" w:eastAsia="Courier" w:hAnsi="Courier" w:cs="Courier"/>
+                <w:sz w:val="18"/>
+                <w:szCs w:val="18"/>
+              </w:rPr>
+              <w:t xml:space="preserve">  </w:t>
+            </w:r>
+            <w:r>
+              <w:rPr>
+                <w:rFonts w:ascii="Courier" w:eastAsia="Courier" w:hAnsi="Courier" w:cs="Courier"/>
+                <w:sz w:val="18"/>
+                <w:szCs w:val="18"/>
+              </w:rPr>
+              <w:t xml:space="preserve">5   6   7   8   9 </w:t>
+            </w:r>
+            <w:r>
+              <w:rPr>
+                <w:rFonts w:ascii="Courier" w:eastAsia="Courier" w:hAnsi="Courier" w:cs="Courier"/>
+                <w:sz w:val="18"/>
+                <w:szCs w:val="18"/>
+              </w:rPr>
+              <w:t xml:space="preserve"> </w:t>
+            </w:r>
+            <w:r>
+              <w:rPr>
+                <w:rFonts w:ascii="Courier" w:eastAsia="Courier" w:hAnsi="Courier" w:cs="Courier"/>
+                <w:sz w:val="18"/>
+                <w:szCs w:val="18"/>
+              </w:rPr>
+              <w:t>10</w:t>
+            </w:r>
+            <w:r>
+              <w:rPr>
+                <w:rFonts w:ascii="Courier" w:eastAsia="Courier" w:hAnsi="Courier" w:cs="Courier"/>
+                <w:sz w:val="18"/>
+                <w:szCs w:val="18"/>
+              </w:rPr>
+              <w:t xml:space="preserve">  </w:t>
+            </w:r>
+            <w:r>
+              <w:rPr>
+                <w:rFonts w:ascii="Courier" w:eastAsia="Courier" w:hAnsi="Courier" w:cs="Courier"/>
+                <w:sz w:val="18"/>
+                <w:szCs w:val="18"/>
+              </w:rPr>
+              <w:t>11</w:t>
+            </w:r>
+          </w:p>
+          <w:p>
+            <w:pPr>
+              <w:pStyle w:val="Default"/>
+              <w:rPr>
+                <w:rFonts w:ascii="Courier" w:eastAsia="Courier" w:hAnsi="Courier" w:cs="Courier"/>
+                <w:sz w:val="18"/>
+                <w:szCs w:val="18"/>
+              </w:rPr>
+            </w:pPr>
+            <w:r>
+              <w:rPr>
+                <w:rFonts w:ascii="Courier" w:eastAsia="Courier" w:hAnsi="Courier" w:cs="Courier"/>
+                <w:sz w:val="18"/>
+                <w:szCs w:val="18"/>
+              </w:rPr>
+              <w:t xml:space="preserve"> 12  13  </w:t>
+            </w:r>
+            <w:r>
+              <w:rPr>
+                <w:rFonts w:ascii="Courier" w:eastAsia="Courier" w:hAnsi="Courier" w:cs="Courier"/>
+                <w:sz w:val="18"/>
+                <w:szCs w:val="18"/>
+              </w:rPr>
+              <w:t>*</w:t>
+            </w:r>
+            <w:r>
+              <w:rPr>
+                <w:rFonts w:ascii="Courier" w:eastAsia="Courier" w:hAnsi="Courier" w:cs="Courier"/>
+                <w:sz w:val="18"/>
+                <w:szCs w:val="18"/>
+              </w:rPr>
+              <w:t>14  15  16  17</w:t>
+            </w:r>
+            <w:r>
+              <w:rPr>
+                <w:rFonts w:ascii="Courier" w:eastAsia="Courier" w:hAnsi="Courier" w:cs="Courier"/>
+                <w:sz w:val="18"/>
+                <w:szCs w:val="18"/>
+              </w:rPr>
+              <w:t xml:space="preserve">  </w:t>
+            </w:r>
+            <w:r>
+              <w:rPr>
+                <w:rFonts w:ascii="Courier" w:eastAsia="Courier" w:hAnsi="Courier" w:cs="Courier"/>
+                <w:sz w:val="18"/>
+                <w:szCs w:val="18"/>
+              </w:rPr>
+              <w:t>18</w:t>
+            </w:r>
+          </w:p>
+          <w:p>
+            <w:pPr>
+              <w:pStyle w:val="Default"/>
+              <w:rPr>
+                <w:rFonts w:ascii="Courier" w:eastAsia="Courier" w:hAnsi="Courier" w:cs="Courier"/>
+                <w:sz w:val="18"/>
+                <w:szCs w:val="18"/>
+              </w:rPr>
+            </w:pPr>
+            <w:r>
+              <w:rPr>
+                <w:rFonts w:ascii="Courier" w:eastAsia="Courier" w:hAnsi="Courier" w:cs="Courier"/>
+                <w:sz w:val="18"/>
+                <w:szCs w:val="18"/>
+              </w:rPr>
+              <w:t xml:space="preserve"> </w:t>
+            </w:r>
+            <w:r>
+              <w:rPr>
+                <w:rFonts w:ascii="Courier" w:eastAsia="Courier" w:hAnsi="Courier" w:cs="Courier"/>
+                <w:sz w:val="18"/>
+                <w:szCs w:val="18"/>
+              </w:rPr>
+              <w:t>19  20  21  22  23  24</w:t>
+            </w:r>
+            <w:r>
+              <w:rPr>
+                <w:rFonts w:ascii="Courier" w:eastAsia="Courier" w:hAnsi="Courier" w:cs="Courier"/>
+                <w:sz w:val="18"/>
+                <w:szCs w:val="18"/>
+              </w:rPr>
+              <w:t xml:space="preserve">  </w:t>
+            </w:r>
+            <w:r>
+              <w:rPr>
+                <w:rFonts w:ascii="Courier" w:eastAsia="Courier" w:hAnsi="Courier" w:cs="Courier"/>
+                <w:sz w:val="18"/>
+                <w:szCs w:val="18"/>
+              </w:rPr>
+              <w:t>25</w:t>
+            </w:r>
+          </w:p>
+          <w:p>
+            <w:pPr>
+              <w:pStyle w:val="Default"/>
+              <w:rPr>
+                <w:rFonts w:ascii="Courier" w:eastAsia="Courier" w:hAnsi="Courier" w:cs="Courier"/>
+                <w:sz w:val="18"/>
+                <w:szCs w:val="18"/>
+              </w:rPr>
+            </w:pPr>
+            <w:r>
+              <w:rPr>
+                <w:rFonts w:ascii="Courier" w:eastAsia="Courier" w:hAnsi="Courier" w:cs="Courier"/>
+                <w:sz w:val="18"/>
+                <w:szCs w:val="18"/>
+              </w:rPr>
+              <w:t xml:space="preserve"> 26  27  28  29  </w:t>
+            </w:r>
+          </w:p>
+          <w:p>
+            <w:pPr>
+              <w:pStyle w:val="Default"/>
+              <w:rPr>
+                <w:rFonts w:ascii="Courier" w:eastAsia="Courier" w:hAnsi="Courier" w:cs="Courier"/>
+                <w:sz w:val="18"/>
+                <w:szCs w:val="18"/>
+              </w:rPr>
+            </w:pPr>
+          </w:p>
+          <w:p>
+            <w:pPr>
+              <w:pStyle w:val="Default"/>
+              <w:rPr>
+                <w:rFonts w:ascii="Courier" w:eastAsia="Courier" w:hAnsi="Courier" w:cs="Courier"/>
+                <w:sz w:val="18"/>
+                <w:szCs w:val="18"/>
+              </w:rPr>
+            </w:pPr>
           </w:p>
         </w:tc>
       </w:tr>
@@ -425,6 +1012,7 @@
                 <w:sz w:val="20"/>
                 <w:szCs w:val="20"/>
               </w:rPr>
+              <w:lastRenderedPageBreak/>
               <w:t>Boundary condition(s)</w:t>
             </w:r>
           </w:p>
@@ -455,44 +1043,323 @@
             <w:pPr>
               <w:pStyle w:val="Default"/>
               <w:rPr>
-                <w:rFonts w:ascii="Courier" w:eastAsia="Courier" w:hAnsi="Courier" w:cs="Courier"/>
-                <w:sz w:val="18"/>
-                <w:szCs w:val="18"/>
-              </w:rPr>
-            </w:pPr>
-            <w:r>
-              <w:rPr>
-                <w:rFonts w:ascii="Courier" w:hAnsi="Courier"/>
-                <w:sz w:val="18"/>
-                <w:szCs w:val="18"/>
-              </w:rPr>
-              <w:t xml:space="preserve">Prompt? </w:t>
-            </w:r>
+                <w:rFonts w:ascii="Courier" w:hAnsi="Courier"/>
+                <w:sz w:val="18"/>
+                <w:szCs w:val="18"/>
+              </w:rPr>
+            </w:pPr>
+            <w:r>
+              <w:rPr>
+                <w:rFonts w:ascii="Courier" w:hAnsi="Courier"/>
+                <w:sz w:val="18"/>
+                <w:szCs w:val="18"/>
+              </w:rPr>
+              <w:t>Enter day:</w:t>
+            </w:r>
+          </w:p>
+          <w:p>
+            <w:pPr>
+              <w:pStyle w:val="Default"/>
+              <w:rPr>
+                <w:rFonts w:ascii="Courier" w:hAnsi="Courier"/>
+                <w:sz w:val="18"/>
+                <w:szCs w:val="18"/>
+              </w:rPr>
+            </w:pPr>
             <w:r>
               <w:rPr>
                 <w:rFonts w:ascii="Courier" w:hAnsi="Courier"/>
                 <w:b/>
-                <w:bCs/>
-                <w:sz w:val="18"/>
-                <w:szCs w:val="18"/>
-              </w:rPr>
-              <w:t>input</w:t>
-            </w:r>
-            <w:r>
-              <w:rPr>
-                <w:rFonts w:ascii="Courier" w:eastAsia="Courier" w:hAnsi="Courier" w:cs="Courier"/>
-                <w:sz w:val="18"/>
-                <w:szCs w:val="18"/>
-              </w:rPr>
-              <w:br/>
-            </w:r>
-            <w:r>
-              <w:rPr>
-                <w:rFonts w:ascii="Courier" w:hAnsi="Courier"/>
-                <w:sz w:val="18"/>
-                <w:szCs w:val="18"/>
-              </w:rPr>
-              <w:t xml:space="preserve">Output </w:t>
+                <w:sz w:val="18"/>
+                <w:szCs w:val="18"/>
+              </w:rPr>
+              <w:t>0</w:t>
+            </w:r>
+          </w:p>
+          <w:p>
+            <w:pPr>
+              <w:pStyle w:val="Default"/>
+              <w:rPr>
+                <w:rFonts w:ascii="Courier" w:hAnsi="Courier"/>
+                <w:sz w:val="18"/>
+                <w:szCs w:val="18"/>
+              </w:rPr>
+            </w:pPr>
+            <w:r>
+              <w:rPr>
+                <w:rFonts w:ascii="Courier" w:hAnsi="Courier"/>
+                <w:sz w:val="18"/>
+                <w:szCs w:val="18"/>
+              </w:rPr>
+              <w:t>Enter day:</w:t>
+            </w:r>
+          </w:p>
+          <w:p>
+            <w:pPr>
+              <w:pStyle w:val="Default"/>
+              <w:rPr>
+                <w:rFonts w:ascii="Courier" w:hAnsi="Courier"/>
+                <w:b/>
+                <w:sz w:val="18"/>
+                <w:szCs w:val="18"/>
+              </w:rPr>
+            </w:pPr>
+            <w:r>
+              <w:rPr>
+                <w:rFonts w:ascii="Courier" w:hAnsi="Courier"/>
+                <w:b/>
+                <w:sz w:val="18"/>
+                <w:szCs w:val="18"/>
+              </w:rPr>
+              <w:t>5</w:t>
+            </w:r>
+          </w:p>
+          <w:p>
+            <w:pPr>
+              <w:pStyle w:val="Default"/>
+              <w:rPr>
+                <w:rFonts w:ascii="Courier" w:hAnsi="Courier"/>
+                <w:sz w:val="18"/>
+                <w:szCs w:val="18"/>
+              </w:rPr>
+            </w:pPr>
+            <w:r>
+              <w:rPr>
+                <w:rFonts w:ascii="Courier" w:hAnsi="Courier"/>
+                <w:sz w:val="18"/>
+                <w:szCs w:val="18"/>
+              </w:rPr>
+              <w:t>Enter the number of days in the month:</w:t>
+            </w:r>
+          </w:p>
+          <w:p>
+            <w:pPr>
+              <w:pStyle w:val="Default"/>
+              <w:rPr>
+                <w:rFonts w:ascii="Courier" w:hAnsi="Courier"/>
+                <w:sz w:val="18"/>
+                <w:szCs w:val="18"/>
+              </w:rPr>
+            </w:pPr>
+            <w:r>
+              <w:rPr>
+                <w:rFonts w:ascii="Courier" w:hAnsi="Courier"/>
+                <w:b/>
+                <w:sz w:val="18"/>
+                <w:szCs w:val="18"/>
+              </w:rPr>
+              <w:t>32</w:t>
+            </w:r>
+          </w:p>
+          <w:p>
+            <w:pPr>
+              <w:pStyle w:val="Default"/>
+              <w:rPr>
+                <w:rFonts w:ascii="Courier" w:hAnsi="Courier"/>
+                <w:sz w:val="18"/>
+                <w:szCs w:val="18"/>
+              </w:rPr>
+            </w:pPr>
+            <w:r>
+              <w:rPr>
+                <w:rFonts w:ascii="Courier" w:hAnsi="Courier"/>
+                <w:sz w:val="18"/>
+                <w:szCs w:val="18"/>
+              </w:rPr>
+              <w:t>Enter the number of days in the month:</w:t>
+            </w:r>
+          </w:p>
+          <w:p>
+            <w:pPr>
+              <w:pStyle w:val="Default"/>
+              <w:rPr>
+                <w:rFonts w:ascii="Courier" w:hAnsi="Courier"/>
+                <w:b/>
+                <w:sz w:val="18"/>
+                <w:szCs w:val="18"/>
+              </w:rPr>
+            </w:pPr>
+            <w:r>
+              <w:rPr>
+                <w:rFonts w:ascii="Courier" w:hAnsi="Courier"/>
+                <w:b/>
+                <w:sz w:val="18"/>
+                <w:szCs w:val="18"/>
+              </w:rPr>
+              <w:t>30</w:t>
+            </w:r>
+          </w:p>
+          <w:p>
+            <w:pPr>
+              <w:pStyle w:val="Default"/>
+              <w:rPr>
+                <w:rFonts w:ascii="Courier" w:hAnsi="Courier"/>
+                <w:sz w:val="18"/>
+                <w:szCs w:val="18"/>
+              </w:rPr>
+            </w:pPr>
+            <w:r>
+              <w:rPr>
+                <w:rFonts w:ascii="Courier" w:hAnsi="Courier"/>
+                <w:sz w:val="18"/>
+                <w:szCs w:val="18"/>
+              </w:rPr>
+              <w:t>Enter the special day:</w:t>
+            </w:r>
+          </w:p>
+          <w:p>
+            <w:pPr>
+              <w:pStyle w:val="Default"/>
+              <w:rPr>
+                <w:rFonts w:ascii="Courier" w:hAnsi="Courier"/>
+                <w:sz w:val="18"/>
+                <w:szCs w:val="18"/>
+              </w:rPr>
+            </w:pPr>
+            <w:r>
+              <w:rPr>
+                <w:rFonts w:ascii="Courier" w:hAnsi="Courier"/>
+                <w:b/>
+                <w:sz w:val="18"/>
+                <w:szCs w:val="18"/>
+              </w:rPr>
+              <w:t>10</w:t>
+            </w:r>
+          </w:p>
+          <w:p>
+            <w:pPr>
+              <w:pStyle w:val="Default"/>
+              <w:rPr>
+                <w:rFonts w:ascii="Courier" w:hAnsi="Courier"/>
+                <w:sz w:val="18"/>
+                <w:szCs w:val="18"/>
+              </w:rPr>
+            </w:pPr>
+          </w:p>
+          <w:p>
+            <w:pPr>
+              <w:pStyle w:val="Default"/>
+              <w:rPr>
+                <w:rFonts w:ascii="Courier" w:hAnsi="Courier"/>
+                <w:sz w:val="18"/>
+                <w:szCs w:val="18"/>
+              </w:rPr>
+            </w:pPr>
+            <w:r>
+              <w:rPr>
+                <w:rFonts w:ascii="Courier" w:hAnsi="Courier"/>
+                <w:sz w:val="18"/>
+                <w:szCs w:val="18"/>
+              </w:rPr>
+              <w:t>Sun Mon Tue Wed Thr Fri Sat</w:t>
+            </w:r>
+          </w:p>
+          <w:p>
+            <w:pPr>
+              <w:pStyle w:val="Default"/>
+              <w:rPr>
+                <w:rFonts w:ascii="Courier" w:eastAsia="Courier" w:hAnsi="Courier" w:cs="Courier"/>
+                <w:sz w:val="18"/>
+                <w:szCs w:val="18"/>
+              </w:rPr>
+            </w:pPr>
+            <w:r>
+              <w:rPr>
+                <w:rFonts w:ascii="Courier" w:eastAsia="Courier" w:hAnsi="Courier" w:cs="Courier"/>
+                <w:sz w:val="18"/>
+                <w:szCs w:val="18"/>
+              </w:rPr>
+              <w:t xml:space="preserve">                  1   2   3</w:t>
+            </w:r>
+          </w:p>
+          <w:p>
+            <w:pPr>
+              <w:pStyle w:val="Default"/>
+              <w:rPr>
+                <w:rFonts w:ascii="Courier" w:eastAsia="Courier" w:hAnsi="Courier" w:cs="Courier"/>
+                <w:sz w:val="18"/>
+                <w:szCs w:val="18"/>
+              </w:rPr>
+            </w:pPr>
+            <w:r>
+              <w:rPr>
+                <w:rFonts w:ascii="Courier" w:eastAsia="Courier" w:hAnsi="Courier" w:cs="Courier"/>
+                <w:sz w:val="18"/>
+                <w:szCs w:val="18"/>
+              </w:rPr>
+              <w:t xml:space="preserve">  4   5   6   7   8   9 *10</w:t>
+            </w:r>
+          </w:p>
+          <w:p>
+            <w:pPr>
+              <w:pStyle w:val="Default"/>
+              <w:rPr>
+                <w:rFonts w:ascii="Courier" w:eastAsia="Courier" w:hAnsi="Courier" w:cs="Courier"/>
+                <w:sz w:val="18"/>
+                <w:szCs w:val="18"/>
+              </w:rPr>
+            </w:pPr>
+            <w:r>
+              <w:rPr>
+                <w:rFonts w:ascii="Courier" w:eastAsia="Courier" w:hAnsi="Courier" w:cs="Courier"/>
+                <w:sz w:val="18"/>
+                <w:szCs w:val="18"/>
+              </w:rPr>
+              <w:t xml:space="preserve"> 11  12  13  14  15  16  17</w:t>
+            </w:r>
+          </w:p>
+          <w:p>
+            <w:pPr>
+              <w:pStyle w:val="Default"/>
+              <w:rPr>
+                <w:rFonts w:ascii="Courier" w:eastAsia="Courier" w:hAnsi="Courier" w:cs="Courier"/>
+                <w:sz w:val="18"/>
+                <w:szCs w:val="18"/>
+              </w:rPr>
+            </w:pPr>
+            <w:r>
+              <w:rPr>
+                <w:rFonts w:ascii="Courier" w:eastAsia="Courier" w:hAnsi="Courier" w:cs="Courier"/>
+                <w:sz w:val="18"/>
+                <w:szCs w:val="18"/>
+              </w:rPr>
+              <w:t xml:space="preserve"> 18  19  20  21  22  23  24</w:t>
+            </w:r>
+          </w:p>
+          <w:p>
+            <w:pPr>
+              <w:pStyle w:val="Default"/>
+              <w:rPr>
+                <w:rFonts w:ascii="Courier" w:eastAsia="Courier" w:hAnsi="Courier" w:cs="Courier"/>
+                <w:sz w:val="18"/>
+                <w:szCs w:val="18"/>
+              </w:rPr>
+            </w:pPr>
+            <w:r>
+              <w:rPr>
+                <w:rFonts w:ascii="Courier" w:eastAsia="Courier" w:hAnsi="Courier" w:cs="Courier"/>
+                <w:sz w:val="18"/>
+                <w:szCs w:val="18"/>
+              </w:rPr>
+              <w:t xml:space="preserve"> 25  26  27  28  29  30</w:t>
+            </w:r>
+          </w:p>
+          <w:p>
+            <w:pPr>
+              <w:pStyle w:val="Default"/>
+              <w:rPr>
+                <w:rFonts w:ascii="Courier" w:eastAsia="Courier" w:hAnsi="Courier" w:cs="Courier"/>
+                <w:sz w:val="18"/>
+                <w:szCs w:val="18"/>
+              </w:rPr>
+            </w:pPr>
+            <w:r>
+              <w:rPr>
+                <w:rFonts w:ascii="Courier" w:hAnsi="Courier"/>
+                <w:sz w:val="18"/>
+                <w:szCs w:val="18"/>
+              </w:rPr>
+              <w:t xml:space="preserve"> </w:t>
             </w:r>
           </w:p>
         </w:tc>
@@ -555,45 +1422,357 @@
             <w:pPr>
               <w:pStyle w:val="Default"/>
               <w:rPr>
-                <w:rFonts w:ascii="Courier" w:eastAsia="Courier" w:hAnsi="Courier" w:cs="Courier"/>
-                <w:sz w:val="18"/>
-                <w:szCs w:val="18"/>
-              </w:rPr>
-            </w:pPr>
-            <w:r>
-              <w:rPr>
-                <w:rFonts w:ascii="Courier" w:hAnsi="Courier"/>
-                <w:sz w:val="18"/>
-                <w:szCs w:val="18"/>
-              </w:rPr>
-              <w:t xml:space="preserve">Prompt? </w:t>
-            </w:r>
+                <w:rFonts w:ascii="Courier" w:hAnsi="Courier"/>
+                <w:sz w:val="18"/>
+                <w:szCs w:val="18"/>
+              </w:rPr>
+            </w:pPr>
+            <w:r>
+              <w:rPr>
+                <w:rFonts w:ascii="Courier" w:hAnsi="Courier"/>
+                <w:sz w:val="18"/>
+                <w:szCs w:val="18"/>
+              </w:rPr>
+              <w:t>Enter day:</w:t>
+            </w:r>
+          </w:p>
+          <w:p>
+            <w:pPr>
+              <w:pStyle w:val="Default"/>
+              <w:rPr>
+                <w:rFonts w:ascii="Courier" w:hAnsi="Courier"/>
+                <w:sz w:val="18"/>
+                <w:szCs w:val="18"/>
+              </w:rPr>
+            </w:pPr>
             <w:r>
               <w:rPr>
                 <w:rFonts w:ascii="Courier" w:hAnsi="Courier"/>
                 <w:b/>
-                <w:bCs/>
-                <w:sz w:val="18"/>
-                <w:szCs w:val="18"/>
-              </w:rPr>
-              <w:t>input</w:t>
-            </w:r>
-            <w:r>
-              <w:rPr>
-                <w:rFonts w:ascii="Courier" w:eastAsia="Courier" w:hAnsi="Courier" w:cs="Courier"/>
-                <w:sz w:val="18"/>
-                <w:szCs w:val="18"/>
-              </w:rPr>
-              <w:br/>
-            </w:r>
-            <w:r>
-              <w:rPr>
-                <w:rFonts w:ascii="Courier" w:hAnsi="Courier"/>
-                <w:sz w:val="18"/>
-                <w:szCs w:val="18"/>
-              </w:rPr>
-              <w:t xml:space="preserve">Output </w:t>
-            </w:r>
+                <w:sz w:val="18"/>
+                <w:szCs w:val="18"/>
+              </w:rPr>
+              <w:t>Meme</w:t>
+            </w:r>
+          </w:p>
+          <w:p>
+            <w:pPr>
+              <w:pStyle w:val="Default"/>
+              <w:rPr>
+                <w:rFonts w:ascii="Courier" w:hAnsi="Courier"/>
+                <w:sz w:val="18"/>
+                <w:szCs w:val="18"/>
+              </w:rPr>
+            </w:pPr>
+            <w:r>
+              <w:rPr>
+                <w:rFonts w:ascii="Courier" w:hAnsi="Courier"/>
+                <w:sz w:val="18"/>
+                <w:szCs w:val="18"/>
+              </w:rPr>
+              <w:t>Enter day:</w:t>
+            </w:r>
+          </w:p>
+          <w:p>
+            <w:pPr>
+              <w:pStyle w:val="Default"/>
+              <w:rPr>
+                <w:rFonts w:ascii="Courier" w:hAnsi="Courier"/>
+                <w:b/>
+                <w:sz w:val="18"/>
+                <w:szCs w:val="18"/>
+              </w:rPr>
+            </w:pPr>
+            <w:r>
+              <w:rPr>
+                <w:rFonts w:ascii="Courier" w:hAnsi="Courier"/>
+                <w:b/>
+                <w:sz w:val="18"/>
+                <w:szCs w:val="18"/>
+              </w:rPr>
+              <w:t>7</w:t>
+            </w:r>
+          </w:p>
+          <w:p>
+            <w:pPr>
+              <w:pStyle w:val="Default"/>
+              <w:rPr>
+                <w:rFonts w:ascii="Courier" w:hAnsi="Courier"/>
+                <w:sz w:val="18"/>
+                <w:szCs w:val="18"/>
+              </w:rPr>
+            </w:pPr>
+            <w:r>
+              <w:rPr>
+                <w:rFonts w:ascii="Courier" w:hAnsi="Courier"/>
+                <w:sz w:val="18"/>
+                <w:szCs w:val="18"/>
+              </w:rPr>
+              <w:t>Enter the number of days in the month:</w:t>
+            </w:r>
+          </w:p>
+          <w:p>
+            <w:pPr>
+              <w:pStyle w:val="Default"/>
+              <w:rPr>
+                <w:rFonts w:ascii="Courier" w:hAnsi="Courier"/>
+                <w:sz w:val="18"/>
+                <w:szCs w:val="18"/>
+              </w:rPr>
+            </w:pPr>
+            <w:r>
+              <w:rPr>
+                <w:rFonts w:ascii="Courier" w:hAnsi="Courier"/>
+                <w:b/>
+                <w:sz w:val="18"/>
+                <w:szCs w:val="18"/>
+              </w:rPr>
+              <w:t>Eighty</w:t>
+            </w:r>
+          </w:p>
+          <w:p>
+            <w:pPr>
+              <w:pStyle w:val="Default"/>
+              <w:rPr>
+                <w:rFonts w:ascii="Courier" w:hAnsi="Courier"/>
+                <w:sz w:val="18"/>
+                <w:szCs w:val="18"/>
+              </w:rPr>
+            </w:pPr>
+            <w:r>
+              <w:rPr>
+                <w:rFonts w:ascii="Courier" w:hAnsi="Courier"/>
+                <w:sz w:val="18"/>
+                <w:szCs w:val="18"/>
+              </w:rPr>
+              <w:t>Enter the number of days in the month:</w:t>
+            </w:r>
+          </w:p>
+          <w:p>
+            <w:pPr>
+              <w:pStyle w:val="Default"/>
+              <w:rPr>
+                <w:rFonts w:ascii="Courier" w:hAnsi="Courier"/>
+                <w:b/>
+                <w:sz w:val="18"/>
+                <w:szCs w:val="18"/>
+              </w:rPr>
+            </w:pPr>
+            <w:r>
+              <w:rPr>
+                <w:rFonts w:ascii="Courier" w:hAnsi="Courier"/>
+                <w:b/>
+                <w:sz w:val="18"/>
+                <w:szCs w:val="18"/>
+              </w:rPr>
+              <w:t>30</w:t>
+            </w:r>
+          </w:p>
+          <w:p>
+            <w:pPr>
+              <w:pStyle w:val="Default"/>
+              <w:rPr>
+                <w:rFonts w:ascii="Courier" w:hAnsi="Courier"/>
+                <w:sz w:val="18"/>
+                <w:szCs w:val="18"/>
+              </w:rPr>
+            </w:pPr>
+            <w:r>
+              <w:rPr>
+                <w:rFonts w:ascii="Courier" w:hAnsi="Courier"/>
+                <w:sz w:val="18"/>
+                <w:szCs w:val="18"/>
+              </w:rPr>
+              <w:t>Enter the special day:</w:t>
+            </w:r>
+          </w:p>
+          <w:p>
+            <w:pPr>
+              <w:pStyle w:val="Default"/>
+              <w:rPr>
+                <w:rFonts w:ascii="Courier" w:hAnsi="Courier"/>
+                <w:sz w:val="18"/>
+                <w:szCs w:val="18"/>
+              </w:rPr>
+            </w:pPr>
+            <w:r>
+              <w:rPr>
+                <w:rFonts w:ascii="Courier" w:hAnsi="Courier"/>
+                <w:b/>
+                <w:sz w:val="18"/>
+                <w:szCs w:val="18"/>
+              </w:rPr>
+              <w:t>No</w:t>
+            </w:r>
+          </w:p>
+          <w:p>
+            <w:pPr>
+              <w:pStyle w:val="Default"/>
+              <w:rPr>
+                <w:rFonts w:ascii="Courier" w:hAnsi="Courier"/>
+                <w:sz w:val="18"/>
+                <w:szCs w:val="18"/>
+              </w:rPr>
+            </w:pPr>
+            <w:r>
+              <w:rPr>
+                <w:rFonts w:ascii="Courier" w:hAnsi="Courier"/>
+                <w:sz w:val="18"/>
+                <w:szCs w:val="18"/>
+              </w:rPr>
+              <w:t>Enter the special day:</w:t>
+            </w:r>
+          </w:p>
+          <w:p>
+            <w:pPr>
+              <w:pStyle w:val="Default"/>
+              <w:rPr>
+                <w:rFonts w:ascii="Courier" w:hAnsi="Courier"/>
+                <w:b/>
+                <w:sz w:val="18"/>
+                <w:szCs w:val="18"/>
+              </w:rPr>
+            </w:pPr>
+            <w:r>
+              <w:rPr>
+                <w:rFonts w:ascii="Courier" w:hAnsi="Courier"/>
+                <w:b/>
+                <w:sz w:val="18"/>
+                <w:szCs w:val="18"/>
+              </w:rPr>
+              <w:t>10</w:t>
+            </w:r>
+            <w:bookmarkStart w:id="0" w:name="_GoBack"/>
+            <w:bookmarkEnd w:id="0"/>
+          </w:p>
+          <w:p>
+            <w:pPr>
+              <w:pStyle w:val="Default"/>
+              <w:rPr>
+                <w:rFonts w:ascii="Courier" w:hAnsi="Courier"/>
+                <w:sz w:val="18"/>
+                <w:szCs w:val="18"/>
+              </w:rPr>
+            </w:pPr>
+          </w:p>
+          <w:p>
+            <w:pPr>
+              <w:pStyle w:val="Default"/>
+              <w:rPr>
+                <w:rFonts w:ascii="Courier" w:hAnsi="Courier"/>
+                <w:sz w:val="18"/>
+                <w:szCs w:val="18"/>
+              </w:rPr>
+            </w:pPr>
+            <w:r>
+              <w:rPr>
+                <w:rFonts w:ascii="Courier" w:hAnsi="Courier"/>
+                <w:sz w:val="18"/>
+                <w:szCs w:val="18"/>
+              </w:rPr>
+              <w:t>Sun Mon Tue Wed Thr Fri Sat</w:t>
+            </w:r>
+          </w:p>
+          <w:p>
+            <w:pPr>
+              <w:pStyle w:val="Default"/>
+              <w:rPr>
+                <w:rFonts w:ascii="Courier" w:eastAsia="Courier" w:hAnsi="Courier" w:cs="Courier"/>
+                <w:sz w:val="18"/>
+                <w:szCs w:val="18"/>
+              </w:rPr>
+            </w:pPr>
+            <w:r>
+              <w:rPr>
+                <w:rFonts w:ascii="Courier" w:eastAsia="Courier" w:hAnsi="Courier" w:cs="Courier"/>
+                <w:sz w:val="18"/>
+                <w:szCs w:val="18"/>
+              </w:rPr>
+              <w:lastRenderedPageBreak/>
+              <w:t xml:space="preserve">                  1   2   3</w:t>
+            </w:r>
+          </w:p>
+          <w:p>
+            <w:pPr>
+              <w:pStyle w:val="Default"/>
+              <w:rPr>
+                <w:rFonts w:ascii="Courier" w:eastAsia="Courier" w:hAnsi="Courier" w:cs="Courier"/>
+                <w:sz w:val="18"/>
+                <w:szCs w:val="18"/>
+              </w:rPr>
+            </w:pPr>
+            <w:r>
+              <w:rPr>
+                <w:rFonts w:ascii="Courier" w:eastAsia="Courier" w:hAnsi="Courier" w:cs="Courier"/>
+                <w:sz w:val="18"/>
+                <w:szCs w:val="18"/>
+              </w:rPr>
+              <w:t xml:space="preserve">  4   5   6   7   8   9 *10</w:t>
+            </w:r>
+          </w:p>
+          <w:p>
+            <w:pPr>
+              <w:pStyle w:val="Default"/>
+              <w:rPr>
+                <w:rFonts w:ascii="Courier" w:eastAsia="Courier" w:hAnsi="Courier" w:cs="Courier"/>
+                <w:sz w:val="18"/>
+                <w:szCs w:val="18"/>
+              </w:rPr>
+            </w:pPr>
+            <w:r>
+              <w:rPr>
+                <w:rFonts w:ascii="Courier" w:eastAsia="Courier" w:hAnsi="Courier" w:cs="Courier"/>
+                <w:sz w:val="18"/>
+                <w:szCs w:val="18"/>
+              </w:rPr>
+              <w:t xml:space="preserve"> 11  12  13  14  15  16  17</w:t>
+            </w:r>
+          </w:p>
+          <w:p>
+            <w:pPr>
+              <w:pStyle w:val="Default"/>
+              <w:rPr>
+                <w:rFonts w:ascii="Courier" w:eastAsia="Courier" w:hAnsi="Courier" w:cs="Courier"/>
+                <w:sz w:val="18"/>
+                <w:szCs w:val="18"/>
+              </w:rPr>
+            </w:pPr>
+            <w:r>
+              <w:rPr>
+                <w:rFonts w:ascii="Courier" w:eastAsia="Courier" w:hAnsi="Courier" w:cs="Courier"/>
+                <w:sz w:val="18"/>
+                <w:szCs w:val="18"/>
+              </w:rPr>
+              <w:t xml:space="preserve"> 18  19  20  21  22  23  24</w:t>
+            </w:r>
+          </w:p>
+          <w:p>
+            <w:pPr>
+              <w:pStyle w:val="Default"/>
+              <w:rPr>
+                <w:rFonts w:ascii="Courier" w:eastAsia="Courier" w:hAnsi="Courier" w:cs="Courier"/>
+                <w:sz w:val="18"/>
+                <w:szCs w:val="18"/>
+              </w:rPr>
+            </w:pPr>
+            <w:r>
+              <w:rPr>
+                <w:rFonts w:ascii="Courier" w:eastAsia="Courier" w:hAnsi="Courier" w:cs="Courier"/>
+                <w:sz w:val="18"/>
+                <w:szCs w:val="18"/>
+              </w:rPr>
+              <w:t xml:space="preserve"> 25  26  27  28  29  30</w:t>
+            </w:r>
+          </w:p>
+          <w:p>
+            <w:pPr>
+              <w:pStyle w:val="Default"/>
+              <w:rPr>
+                <w:rFonts w:ascii="Courier" w:eastAsia="Courier" w:hAnsi="Courier" w:cs="Courier"/>
+                <w:sz w:val="18"/>
+                <w:szCs w:val="18"/>
+              </w:rPr>
+            </w:pPr>
           </w:p>
         </w:tc>
       </w:tr>
@@ -925,7 +2104,7 @@
       </w:pPr>
     </w:pPrDefault>
   </w:docDefaults>
-  <w:latentStyles w:defLockedState="0" w:defUIPriority="99" w:defSemiHidden="0" w:defUnhideWhenUsed="0" w:defQFormat="0" w:count="382">
+  <w:latentStyles w:defLockedState="0" w:defUIPriority="99" w:defSemiHidden="0" w:defUnhideWhenUsed="0" w:defQFormat="0" w:count="381">
     <w:lsdException w:name="Normal" w:uiPriority="0" w:qFormat="1"/>
     <w:lsdException w:name="heading 1" w:uiPriority="9" w:qFormat="1"/>
     <w:lsdException w:name="heading 2" w:semiHidden="1" w:uiPriority="9" w:unhideWhenUsed="1" w:qFormat="1"/>
@@ -1307,7 +2486,6 @@
     <w:lsdException w:name="List Table 6 Colorful Accent 6" w:uiPriority="51"/>
     <w:lsdException w:name="List Table 7 Colorful Accent 6" w:uiPriority="52"/>
     <w:lsdException w:name="Mention" w:semiHidden="1" w:unhideWhenUsed="1"/>
-    <w:lsdException w:name="Smart Hyperlink" w:semiHidden="1" w:unhideWhenUsed="1"/>
   </w:latentStyles>
   <w:style w:type="paragraph" w:default="1" w:styleId="Normal">
     <w:name w:val="Normal"/>
